--- a/2016011408汪世昭/2.3-用户分析.docx
+++ b/2016011408汪世昭/2.3-用户分析.docx
@@ -23,15 +23,31 @@
           <w:sz w:val="28"/>
           <w:szCs w:val="28"/>
         </w:rPr>
-        <w:t>电子病历管理系统</w:t>
-      </w:r>
-      <w:r>
-        <w:rPr>
-          <w:rFonts w:hint="eastAsia"/>
-          <w:sz w:val="28"/>
-          <w:szCs w:val="28"/>
-        </w:rPr>
-        <w:t>主要服务于医院：</w:t>
+        <w:t>快递代取</w:t>
+      </w:r>
+      <w:r>
+        <w:rPr>
+          <w:rFonts w:hint="eastAsia"/>
+          <w:sz w:val="28"/>
+          <w:szCs w:val="28"/>
+        </w:rPr>
+        <w:t>app</w:t>
+      </w:r>
+      <w:r>
+        <w:rPr>
+          <w:rFonts w:hint="eastAsia"/>
+          <w:sz w:val="28"/>
+          <w:szCs w:val="28"/>
+        </w:rPr>
+        <w:t>主要服务于大学生群体</w:t>
+      </w:r>
+      <w:r>
+        <w:rPr>
+          <w:rFonts w:hint="eastAsia"/>
+          <w:sz w:val="28"/>
+          <w:szCs w:val="28"/>
+        </w:rPr>
+        <w:t>：</w:t>
       </w:r>
     </w:p>
     <w:p>
@@ -53,7 +69,39 @@
           <w:sz w:val="28"/>
           <w:szCs w:val="28"/>
         </w:rPr>
-        <w:t>愿望：管理医院病历与处方，越便捷省力越好。</w:t>
+        <w:t>愿望：</w:t>
+      </w:r>
+      <w:r>
+        <w:rPr>
+          <w:rFonts w:hint="eastAsia"/>
+          <w:sz w:val="28"/>
+          <w:szCs w:val="28"/>
+        </w:rPr>
+        <w:t>提供便捷的</w:t>
+      </w:r>
+      <w:r>
+        <w:rPr>
+          <w:rFonts w:hint="eastAsia"/>
+          <w:sz w:val="28"/>
+          <w:szCs w:val="28"/>
+        </w:rPr>
+        <w:t>代取快递服务，</w:t>
+      </w:r>
+      <w:r>
+        <w:rPr>
+          <w:rFonts w:hint="eastAsia"/>
+          <w:sz w:val="28"/>
+          <w:szCs w:val="28"/>
+        </w:rPr>
+        <w:t>同时</w:t>
+      </w:r>
+      <w:r>
+        <w:rPr>
+          <w:rFonts w:hint="eastAsia"/>
+          <w:sz w:val="28"/>
+          <w:szCs w:val="28"/>
+        </w:rPr>
+        <w:t>为兼职学生提供机会。</w:t>
       </w:r>
     </w:p>
     <w:p>
@@ -75,15 +123,41 @@
           <w:sz w:val="28"/>
           <w:szCs w:val="28"/>
         </w:rPr>
-        <w:t>操作方便：使用人员不需要太多专业技能，简单培训便可轻松上手。</w:t>
-      </w:r>
-      <w:r>
-        <w:rPr>
-          <w:rFonts w:hint="eastAsia"/>
-          <w:sz w:val="28"/>
-          <w:szCs w:val="28"/>
-        </w:rPr>
-        <w:t xml:space="preserve"> </w:t>
+        <w:t>灵活</w:t>
+      </w:r>
+      <w:r>
+        <w:rPr>
+          <w:rFonts w:hint="eastAsia"/>
+          <w:sz w:val="28"/>
+          <w:szCs w:val="28"/>
+        </w:rPr>
+        <w:t>：</w:t>
+      </w:r>
+      <w:r>
+        <w:rPr>
+          <w:rFonts w:hint="eastAsia"/>
+          <w:sz w:val="28"/>
+          <w:szCs w:val="28"/>
+        </w:rPr>
+        <w:t>学生既可以作为服务者，也可以作为被服务者，</w:t>
+      </w:r>
+      <w:r>
+        <w:rPr>
+          <w:rFonts w:hint="eastAsia"/>
+          <w:sz w:val="28"/>
+          <w:szCs w:val="28"/>
+        </w:rPr>
+        <w:t>并且可</w:t>
+      </w:r>
+      <w:bookmarkStart w:id="0" w:name="_GoBack"/>
+      <w:bookmarkEnd w:id="0"/>
+      <w:r>
+        <w:rPr>
+          <w:rFonts w:hint="eastAsia"/>
+          <w:sz w:val="28"/>
+          <w:szCs w:val="28"/>
+        </w:rPr>
+        <w:t>以根据自身情况随意安排。</w:t>
       </w:r>
     </w:p>
     <w:p>
@@ -95,41 +169,26 @@
         </w:numPr>
         <w:ind w:firstLineChars="0"/>
         <w:rPr>
-          <w:sz w:val="28"/>
-          <w:szCs w:val="28"/>
-        </w:rPr>
-      </w:pPr>
-      <w:r>
-        <w:rPr>
-          <w:rFonts w:hint="eastAsia"/>
-          <w:sz w:val="28"/>
-          <w:szCs w:val="28"/>
-        </w:rPr>
-        <w:t>分类：不同病症，不同科室，所在目录不同。</w:t>
-      </w:r>
-      <w:bookmarkStart w:id="0" w:name="_GoBack"/>
-      <w:bookmarkEnd w:id="0"/>
-    </w:p>
-    <w:p>
-      <w:pPr>
-        <w:pStyle w:val="a9"/>
-        <w:numPr>
-          <w:ilvl w:val="1"/>
-          <w:numId w:val="1"/>
-        </w:numPr>
-        <w:ind w:firstLineChars="0"/>
-        <w:rPr>
-          <w:sz w:val="28"/>
-          <w:szCs w:val="28"/>
-        </w:rPr>
-      </w:pPr>
-      <w:r>
-        <w:rPr>
-          <w:rFonts w:hint="eastAsia"/>
-          <w:sz w:val="28"/>
-          <w:szCs w:val="28"/>
-        </w:rPr>
-        <w:t>机密性：保证病人信息不会泄露。</w:t>
+          <w:rFonts w:hint="eastAsia"/>
+          <w:sz w:val="28"/>
+          <w:szCs w:val="28"/>
+        </w:rPr>
+      </w:pPr>
+      <w:r>
+        <w:rPr>
+          <w:rFonts w:hint="eastAsia"/>
+          <w:sz w:val="28"/>
+          <w:szCs w:val="28"/>
+        </w:rPr>
+        <w:t>安全：每个用户注册时需要通过学生证进行实名认证</w:t>
+      </w:r>
+      <w:r>
+        <w:rPr>
+          <w:rFonts w:hint="eastAsia"/>
+          <w:sz w:val="28"/>
+          <w:szCs w:val="28"/>
+        </w:rPr>
+        <w:t>。</w:t>
       </w:r>
     </w:p>
     <w:sectPr>
@@ -216,7 +275,7 @@
       <w:lvlText w:val=""/>
       <w:lvlJc w:val="left"/>
       <w:pPr>
-        <w:ind w:left="840" w:hanging="420"/>
+        <w:ind w:left="704" w:hanging="420"/>
       </w:pPr>
       <w:rPr>
         <w:rFonts w:ascii="Wingdings" w:hAnsi="Wingdings" w:hint="default"/>
